--- a/Documents/软件需求规约.docx
+++ b/Documents/软件需求规约.docx
@@ -3541,6 +3541,42 @@
         </w:rPr>
         <w:t>其主要功能为：抓包， 破解， 为CrackStationA分配破解任务。</w:t>
       </w:r>
+      <w:r>
+        <w:rPr>
+          <w:rFonts w:hint="eastAsia"/>
+        </w:rPr>
+        <w:t xml:space="preserve"> </w:t>
+      </w:r>
+      <w:r>
+        <w:rPr>
+          <w:rFonts w:hint="eastAsia"/>
+        </w:rPr>
+        <w:t>CrackRouter</w:t>
+      </w:r>
+      <w:r>
+        <w:rPr>
+          <w:rFonts w:hint="eastAsia"/>
+        </w:rPr>
+        <w:t>包含了所有</w:t>
+      </w:r>
+      <w:r>
+        <w:rPr>
+          <w:rFonts w:hint="eastAsia"/>
+        </w:rPr>
+        <w:t>CrackStation</w:t>
+      </w:r>
+      <w:r>
+        <w:rPr>
+          <w:rFonts w:hint="eastAsia"/>
+        </w:rPr>
+        <w:t>的功能，所以CrackRouter也是一种CrackStation</w:t>
+      </w:r>
+      <w:r>
+        <w:rPr>
+          <w:rFonts w:hint="eastAsia"/>
+        </w:rPr>
+        <w:t>。</w:t>
+      </w:r>
     </w:p>
     <w:p>
       <w:pPr>
@@ -3550,7 +3586,31 @@
         <w:rPr>
           <w:rFonts w:hint="eastAsia"/>
         </w:rPr>
-        <w:t>CrackStation： 运行Windows的PC。</w:t>
+        <w:t>CrackStation</w:t>
+      </w:r>
+      <w:r>
+        <w:rPr>
+          <w:rFonts w:hint="eastAsia"/>
+        </w:rPr>
+        <w:t>： 不抓包，只负责处理</w:t>
+      </w:r>
+      <w:r>
+        <w:rPr>
+          <w:rFonts w:hint="eastAsia"/>
+        </w:rPr>
+        <w:t>破解</w:t>
+      </w:r>
+      <w:r>
+        <w:rPr>
+          <w:rFonts w:hint="eastAsia"/>
+        </w:rPr>
+        <w:t>的工作站</w:t>
+      </w:r>
+      <w:r>
+        <w:rPr>
+          <w:rFonts w:hint="eastAsia"/>
+        </w:rPr>
+        <w:t>。</w:t>
       </w:r>
       <w:r>
         <w:rPr>
@@ -4926,9 +4986,6 @@
     <w:p>
       <w:pPr>
         <w:pStyle w:val="a9"/>
-        <w:rPr>
-          <w:rFonts w:hint="eastAsia"/>
-        </w:rPr>
       </w:pPr>
     </w:p>
     <w:p>
@@ -5128,9 +5185,6 @@
     <w:p>
       <w:pPr>
         <w:pStyle w:val="a9"/>
-        <w:rPr>
-          <w:rFonts w:hint="eastAsia"/>
-        </w:rPr>
       </w:pPr>
     </w:p>
     <w:p>
@@ -5329,9 +5383,6 @@
     <w:p>
       <w:pPr>
         <w:pStyle w:val="a9"/>
-        <w:rPr>
-          <w:rFonts w:hint="eastAsia"/>
-        </w:rPr>
       </w:pPr>
     </w:p>
     <w:p>
@@ -5771,11 +5822,6 @@
             <w:tcW w:w="6996" w:type="dxa"/>
           </w:tcPr>
           <w:p>
-            <w:pPr>
-              <w:rPr>
-                <w:rFonts w:hint="eastAsia"/>
-              </w:rPr>
-            </w:pPr>
             <w:r>
               <w:rPr>
                 <w:rFonts w:hint="eastAsia"/>
@@ -9512,7 +9558,7 @@
               <w:snapToGrid w:val="0"/>
               <w:szCs w:val="21"/>
             </w:rPr>
-            <w:t>8</w:t>
+            <w:t>4</w:t>
           </w:r>
           <w:r>
             <w:rPr>
